--- a/backpropagation.docx
+++ b/backpropagation.docx
@@ -27,8 +27,6 @@
           <w:szCs w:val="24"/>
         </w:rPr>
       </w:pPr>
-      <w:bookmarkStart w:id="0" w:name="_GoBack"/>
-      <w:bookmarkEnd w:id="0"/>
     </w:p>
     <w:p>
       <w:pPr>
@@ -141,25 +139,7 @@
           <w:sz w:val="24"/>
           <w:szCs w:val="24"/>
         </w:rPr>
-        <w:t xml:space="preserve"> нейронов. В качест</w:t>
-      </w:r>
-      <w:proofErr w:type="spellStart"/>
-      <w:r>
-        <w:rPr>
-          <w:rFonts w:eastAsiaTheme="minorEastAsia"/>
-          <w:sz w:val="24"/>
-          <w:szCs w:val="24"/>
-        </w:rPr>
-        <w:t>ве</w:t>
-      </w:r>
-      <w:proofErr w:type="spellEnd"/>
-      <w:r>
-        <w:rPr>
-          <w:rFonts w:eastAsiaTheme="minorEastAsia"/>
-          <w:sz w:val="24"/>
-          <w:szCs w:val="24"/>
-        </w:rPr>
-        <w:t xml:space="preserve"> функции активации на первом слое используется функция активации </w:t>
+        <w:t xml:space="preserve"> нейронов. В качестве функции активации на первом слое используется функция активации </w:t>
       </w:r>
       <w:proofErr w:type="spellStart"/>
       <w:r>
@@ -804,7 +784,7 @@
           <w:szCs w:val="24"/>
         </w:rPr>
       </w:pPr>
-      <w:bookmarkStart w:id="1" w:name="_Hlk23266526"/>
+      <w:bookmarkStart w:id="0" w:name="_Hlk23266526"/>
       <m:oMathPara>
         <m:oMath>
           <m:r>
@@ -878,7 +858,7 @@
         </m:oMath>
       </m:oMathPara>
     </w:p>
-    <w:bookmarkEnd w:id="1"/>
+    <w:bookmarkEnd w:id="0"/>
     <w:p>
       <w:pPr>
         <w:rPr>
@@ -912,25 +892,7 @@
           <w:sz w:val="24"/>
           <w:szCs w:val="24"/>
         </w:rPr>
-        <w:t xml:space="preserve"> – скорость обучения – скорость движения в напра</w:t>
-      </w:r>
-      <w:proofErr w:type="spellStart"/>
-      <w:r>
-        <w:rPr>
-          <w:rFonts w:eastAsiaTheme="minorEastAsia"/>
-          <w:sz w:val="24"/>
-          <w:szCs w:val="24"/>
-        </w:rPr>
-        <w:t>влении</w:t>
-      </w:r>
-      <w:proofErr w:type="spellEnd"/>
-      <w:r>
-        <w:rPr>
-          <w:rFonts w:eastAsiaTheme="minorEastAsia"/>
-          <w:sz w:val="24"/>
-          <w:szCs w:val="24"/>
-        </w:rPr>
-        <w:t xml:space="preserve"> минимального значения функции, </w:t>
+        <w:t xml:space="preserve"> – скорость обучения – скорость движения в направлении минимального значения функции, </w:t>
       </w:r>
       <m:oMath>
         <m:r>
@@ -14664,7 +14626,31 @@
           <w:sz w:val="24"/>
           <w:szCs w:val="24"/>
         </w:rPr>
-        <w:t>случайным образом из нормального распределения на отрезке [-0.2, 0.2] и [-0.5, 0.5].</w:t>
+        <w:t>случайным образом из</w:t>
+      </w:r>
+      <w:r>
+        <w:rPr>
+          <w:rFonts w:eastAsiaTheme="minorEastAsia"/>
+          <w:sz w:val="24"/>
+          <w:szCs w:val="24"/>
+        </w:rPr>
+        <w:t xml:space="preserve"> </w:t>
+      </w:r>
+      <w:r>
+        <w:rPr>
+          <w:rFonts w:eastAsiaTheme="minorEastAsia"/>
+          <w:sz w:val="24"/>
+          <w:szCs w:val="24"/>
+        </w:rPr>
+        <w:t>равномерного</w:t>
+      </w:r>
+      <w:r>
+        <w:rPr>
+          <w:rFonts w:eastAsiaTheme="minorEastAsia"/>
+          <w:sz w:val="24"/>
+          <w:szCs w:val="24"/>
+        </w:rPr>
+        <w:t xml:space="preserve"> распределения на отрезке [-0.2, 0.2] и [-0.5, 0.5].</w:t>
       </w:r>
       <w:r>
         <w:rPr>
@@ -15626,8 +15612,20 @@
                 <w:szCs w:val="24"/>
                 <w:lang w:val="en-US"/>
               </w:rPr>
-              <w:t>0.9777</w:t>
+              <w:t>0.</w:t>
             </w:r>
+            <w:bookmarkStart w:id="1" w:name="_GoBack"/>
+            <w:r>
+              <w:rPr>
+                <w:rFonts w:asciiTheme="minorHAnsi" w:hAnsiTheme="minorHAnsi" w:cstheme="minorHAnsi"/>
+                <w:color w:val="000000"/>
+                <w:sz w:val="24"/>
+                <w:szCs w:val="24"/>
+                <w:lang w:val="en-US"/>
+              </w:rPr>
+              <w:t>9777</w:t>
+            </w:r>
+            <w:bookmarkEnd w:id="1"/>
           </w:p>
         </w:tc>
         <w:tc>
